--- a/apresentacao/esboco.docx
+++ b/apresentacao/esboco.docx
@@ -55,28 +55,7 @@
         <w:t>grupo (</w:t>
       </w:r>
       <w:r>
-        <w:t xml:space="preserve">falar curso, IPCA, </w:t>
-      </w:r>
-      <w:proofErr w:type="spellStart"/>
-      <w:proofErr w:type="gramStart"/>
-      <w:r>
-        <w:t>ciellos</w:t>
-      </w:r>
-      <w:proofErr w:type="spellEnd"/>
-      <w:r>
-        <w:t>?,</w:t>
-      </w:r>
-      <w:proofErr w:type="gramEnd"/>
-      <w:r>
-        <w:t xml:space="preserve"> </w:t>
-      </w:r>
-      <w:proofErr w:type="spellStart"/>
-      <w:r>
-        <w:t>apresetar</w:t>
-      </w:r>
-      <w:proofErr w:type="spellEnd"/>
-      <w:r>
-        <w:t xml:space="preserve"> membros do grupo)</w:t>
+        <w:t>falar curso, IPCA, ciellos?, apresetar membros do grupo)</w:t>
       </w:r>
     </w:p>
     <w:p>
@@ -100,66 +79,34 @@
         </w:numPr>
       </w:pPr>
       <w:r>
-        <w:t xml:space="preserve">(Ginásio </w:t>
-      </w:r>
-      <w:proofErr w:type="spellStart"/>
-      <w:r>
-        <w:t>Analityc</w:t>
-      </w:r>
-      <w:proofErr w:type="spellEnd"/>
+        <w:t>(Ginásio Analityc Avengers)</w:t>
+      </w:r>
+      <w:r>
+        <w:t>,</w:t>
+      </w:r>
+      <w:r>
+        <w:t xml:space="preserve"> (para</w:t>
+      </w:r>
       <w:r>
         <w:t xml:space="preserve"> </w:t>
       </w:r>
-      <w:proofErr w:type="spellStart"/>
-      <w:r>
-        <w:t>Avengers</w:t>
-      </w:r>
-      <w:proofErr w:type="spellEnd"/>
-      <w:r>
-        <w:t>)</w:t>
-      </w:r>
-      <w:r>
-        <w:t>,</w:t>
-      </w:r>
-      <w:r>
-        <w:t xml:space="preserve"> (para</w:t>
+      <w:r>
+        <w:t>pôr</w:t>
+      </w:r>
+      <w:r>
+        <w:t xml:space="preserve"> em </w:t>
+      </w:r>
+      <w:r>
+        <w:t>prática</w:t>
       </w:r>
       <w:r>
         <w:t xml:space="preserve"> </w:t>
       </w:r>
       <w:r>
-        <w:t>pôr</w:t>
-      </w:r>
-      <w:r>
-        <w:t xml:space="preserve"> em </w:t>
-      </w:r>
-      <w:r>
-        <w:t>prática</w:t>
-      </w:r>
-      <w:r>
-        <w:t xml:space="preserve"> </w:t>
-      </w:r>
-      <w:r>
         <w:t>as potencialidades</w:t>
       </w:r>
       <w:r>
-        <w:t xml:space="preserve"> da </w:t>
-      </w:r>
-      <w:proofErr w:type="spellStart"/>
-      <w:r>
-        <w:t>power</w:t>
-      </w:r>
-      <w:proofErr w:type="spellEnd"/>
-      <w:r>
-        <w:t xml:space="preserve"> </w:t>
-      </w:r>
-      <w:proofErr w:type="spellStart"/>
-      <w:r>
-        <w:t>platfrom</w:t>
-      </w:r>
-      <w:proofErr w:type="spellEnd"/>
-      <w:r>
-        <w:t>, criamos um ginásio fictício</w:t>
+        <w:t xml:space="preserve"> da power platfrom, criamos um ginásio fictício</w:t>
       </w:r>
       <w:r>
         <w:t>)</w:t>
@@ -189,23 +136,7 @@
         <w:t>prática</w:t>
       </w:r>
       <w:r>
-        <w:t xml:space="preserve"> a </w:t>
-      </w:r>
-      <w:proofErr w:type="spellStart"/>
-      <w:r>
-        <w:t>power</w:t>
-      </w:r>
-      <w:proofErr w:type="spellEnd"/>
-      <w:r>
-        <w:t xml:space="preserve"> </w:t>
-      </w:r>
-      <w:proofErr w:type="spellStart"/>
-      <w:r>
-        <w:t>platform</w:t>
-      </w:r>
-      <w:proofErr w:type="spellEnd"/>
-      <w:r>
-        <w:t>)</w:t>
+        <w:t xml:space="preserve"> a power platform)</w:t>
       </w:r>
       <w:r>
         <w:t>.</w:t>
@@ -244,23 +175,7 @@
         </w:numPr>
       </w:pPr>
       <w:r>
-        <w:t xml:space="preserve">Uma imagem com os símbolos das ferramentas da </w:t>
-      </w:r>
-      <w:proofErr w:type="spellStart"/>
-      <w:r>
-        <w:t>power</w:t>
-      </w:r>
-      <w:proofErr w:type="spellEnd"/>
-      <w:r>
-        <w:t xml:space="preserve"> </w:t>
-      </w:r>
-      <w:proofErr w:type="spellStart"/>
-      <w:r>
-        <w:t>platform</w:t>
-      </w:r>
-      <w:proofErr w:type="spellEnd"/>
-      <w:r>
-        <w:t>.</w:t>
+        <w:t>Uma imagem com os símbolos das ferramentas da power platform.</w:t>
       </w:r>
     </w:p>
     <w:p>
@@ -305,35 +220,7 @@
         <w:rPr>
           <w:lang w:val="en-US"/>
         </w:rPr>
-        <w:t>(</w:t>
-      </w:r>
-      <w:proofErr w:type="spellStart"/>
-      <w:r>
-        <w:rPr>
-          <w:lang w:val="en-US"/>
-        </w:rPr>
-        <w:t>powerBI</w:t>
-      </w:r>
-      <w:proofErr w:type="spellEnd"/>
-      <w:r>
-        <w:rPr>
-          <w:lang w:val="en-US"/>
-        </w:rPr>
-        <w:t xml:space="preserve">, </w:t>
-      </w:r>
-      <w:proofErr w:type="spellStart"/>
-      <w:r>
-        <w:rPr>
-          <w:lang w:val="en-US"/>
-        </w:rPr>
-        <w:t>dataverse</w:t>
-      </w:r>
-      <w:proofErr w:type="spellEnd"/>
-      <w:r>
-        <w:rPr>
-          <w:lang w:val="en-US"/>
-        </w:rPr>
-        <w:t>, power apps, power automate</w:t>
+        <w:t>(powerBI, dataverse, power apps, power automate</w:t>
       </w:r>
       <w:r>
         <w:rPr>
@@ -384,16 +271,8 @@
         <w:rPr>
           <w:strike/>
         </w:rPr>
-        <w:t xml:space="preserve">AI </w:t>
-      </w:r>
-      <w:proofErr w:type="spellStart"/>
-      <w:r>
-        <w:rPr>
-          <w:strike/>
-        </w:rPr>
-        <w:t>builder</w:t>
-      </w:r>
-      <w:proofErr w:type="spellEnd"/>
+        <w:t>AI builder</w:t>
+      </w:r>
       <w:r>
         <w:t>??</w:t>
       </w:r>
@@ -402,37 +281,6 @@
       </w:r>
       <w:r>
         <w:t>)</w:t>
-      </w:r>
-      <w:r>
-        <w:t xml:space="preserve">, </w:t>
-      </w:r>
-      <w:proofErr w:type="spellStart"/>
-      <w:r>
-        <w:t>power</w:t>
-      </w:r>
-      <w:proofErr w:type="spellEnd"/>
-      <w:r>
-        <w:t xml:space="preserve"> </w:t>
-      </w:r>
-      <w:proofErr w:type="spellStart"/>
-      <w:r>
-        <w:t>pages</w:t>
-      </w:r>
-      <w:proofErr w:type="spellEnd"/>
-      <w:r>
-        <w:t xml:space="preserve"> </w:t>
-      </w:r>
-      <w:r>
-        <w:t>(sem acesso ao site para tirar pr</w:t>
-      </w:r>
-      <w:r>
-        <w:t>ints</w:t>
-      </w:r>
-      <w:r>
-        <w:t>)</w:t>
-      </w:r>
-      <w:r>
-        <w:t>.</w:t>
       </w:r>
     </w:p>
     <w:p>
@@ -498,23 +346,7 @@
         </w:numPr>
       </w:pPr>
       <w:r>
-        <w:t xml:space="preserve">Conclusão da nossa experiência com o curso e </w:t>
-      </w:r>
-      <w:proofErr w:type="spellStart"/>
-      <w:r>
-        <w:t>power</w:t>
-      </w:r>
-      <w:proofErr w:type="spellEnd"/>
-      <w:r>
-        <w:t xml:space="preserve"> </w:t>
-      </w:r>
-      <w:proofErr w:type="spellStart"/>
-      <w:r>
-        <w:t>platform</w:t>
-      </w:r>
-      <w:proofErr w:type="spellEnd"/>
-      <w:r>
-        <w:t>.</w:t>
+        <w:t>Conclusão da nossa experiência com o curso e power platform.</w:t>
       </w:r>
     </w:p>
     <w:p>

--- a/apresentacao/esboco.docx
+++ b/apresentacao/esboco.docx
@@ -55,7 +55,31 @@
         <w:t>grupo (</w:t>
       </w:r>
       <w:r>
-        <w:t>falar curso, IPCA, ciellos?, apresetar membros do grupo)</w:t>
+        <w:t xml:space="preserve">falar curso, IPCA, </w:t>
+      </w:r>
+      <w:proofErr w:type="spellStart"/>
+      <w:proofErr w:type="gramStart"/>
+      <w:r>
+        <w:t>ciellos</w:t>
+      </w:r>
+      <w:proofErr w:type="spellEnd"/>
+      <w:r>
+        <w:t>?,</w:t>
+      </w:r>
+      <w:proofErr w:type="gramEnd"/>
+      <w:r>
+        <w:t xml:space="preserve"> </w:t>
+      </w:r>
+      <w:proofErr w:type="spellStart"/>
+      <w:r>
+        <w:t>apresetar</w:t>
+      </w:r>
+      <w:proofErr w:type="spellEnd"/>
+      <w:r>
+        <w:t xml:space="preserve"> (dizer o nome)</w:t>
+      </w:r>
+      <w:r>
+        <w:t xml:space="preserve"> membros do grupo)</w:t>
       </w:r>
     </w:p>
     <w:p>
@@ -79,7 +103,23 @@
         </w:numPr>
       </w:pPr>
       <w:r>
-        <w:t>(Ginásio Analityc Avengers)</w:t>
+        <w:t xml:space="preserve">(Ginásio </w:t>
+      </w:r>
+      <w:proofErr w:type="spellStart"/>
+      <w:r>
+        <w:t>Analityc</w:t>
+      </w:r>
+      <w:proofErr w:type="spellEnd"/>
+      <w:r>
+        <w:t xml:space="preserve"> </w:t>
+      </w:r>
+      <w:proofErr w:type="spellStart"/>
+      <w:r>
+        <w:t>Avengers</w:t>
+      </w:r>
+      <w:proofErr w:type="spellEnd"/>
+      <w:r>
+        <w:t>)</w:t>
       </w:r>
       <w:r>
         <w:t>,</w:t>
@@ -106,7 +146,23 @@
         <w:t>as potencialidades</w:t>
       </w:r>
       <w:r>
-        <w:t xml:space="preserve"> da power platfrom, criamos um ginásio fictício</w:t>
+        <w:t xml:space="preserve"> da </w:t>
+      </w:r>
+      <w:proofErr w:type="spellStart"/>
+      <w:r>
+        <w:t>power</w:t>
+      </w:r>
+      <w:proofErr w:type="spellEnd"/>
+      <w:r>
+        <w:t xml:space="preserve"> </w:t>
+      </w:r>
+      <w:proofErr w:type="spellStart"/>
+      <w:r>
+        <w:t>platfrom</w:t>
+      </w:r>
+      <w:proofErr w:type="spellEnd"/>
+      <w:r>
+        <w:t>, criamos um ginásio fictício</w:t>
       </w:r>
       <w:r>
         <w:t>)</w:t>
@@ -136,7 +192,23 @@
         <w:t>prática</w:t>
       </w:r>
       <w:r>
-        <w:t xml:space="preserve"> a power platform)</w:t>
+        <w:t xml:space="preserve"> a </w:t>
+      </w:r>
+      <w:proofErr w:type="spellStart"/>
+      <w:r>
+        <w:t>power</w:t>
+      </w:r>
+      <w:proofErr w:type="spellEnd"/>
+      <w:r>
+        <w:t xml:space="preserve"> </w:t>
+      </w:r>
+      <w:proofErr w:type="spellStart"/>
+      <w:r>
+        <w:t>platform</w:t>
+      </w:r>
+      <w:proofErr w:type="spellEnd"/>
+      <w:r>
+        <w:t>)</w:t>
       </w:r>
       <w:r>
         <w:t>.</w:t>
@@ -175,7 +247,23 @@
         </w:numPr>
       </w:pPr>
       <w:r>
-        <w:t>Uma imagem com os símbolos das ferramentas da power platform.</w:t>
+        <w:t xml:space="preserve">Uma imagem com os símbolos das ferramentas da </w:t>
+      </w:r>
+      <w:proofErr w:type="spellStart"/>
+      <w:r>
+        <w:t>power</w:t>
+      </w:r>
+      <w:proofErr w:type="spellEnd"/>
+      <w:r>
+        <w:t xml:space="preserve"> </w:t>
+      </w:r>
+      <w:proofErr w:type="spellStart"/>
+      <w:r>
+        <w:t>platform</w:t>
+      </w:r>
+      <w:proofErr w:type="spellEnd"/>
+      <w:r>
+        <w:t>.</w:t>
       </w:r>
     </w:p>
     <w:p>
@@ -220,7 +308,35 @@
         <w:rPr>
           <w:lang w:val="en-US"/>
         </w:rPr>
-        <w:t>(powerBI, dataverse, power apps, power automate</w:t>
+        <w:t>(</w:t>
+      </w:r>
+      <w:proofErr w:type="spellStart"/>
+      <w:r>
+        <w:rPr>
+          <w:lang w:val="en-US"/>
+        </w:rPr>
+        <w:t>powerBI</w:t>
+      </w:r>
+      <w:proofErr w:type="spellEnd"/>
+      <w:r>
+        <w:rPr>
+          <w:lang w:val="en-US"/>
+        </w:rPr>
+        <w:t xml:space="preserve">, </w:t>
+      </w:r>
+      <w:proofErr w:type="spellStart"/>
+      <w:r>
+        <w:rPr>
+          <w:lang w:val="en-US"/>
+        </w:rPr>
+        <w:t>dataverse</w:t>
+      </w:r>
+      <w:proofErr w:type="spellEnd"/>
+      <w:r>
+        <w:rPr>
+          <w:lang w:val="en-US"/>
+        </w:rPr>
+        <w:t>, power apps, power automate</w:t>
       </w:r>
       <w:r>
         <w:rPr>
@@ -271,8 +387,16 @@
         <w:rPr>
           <w:strike/>
         </w:rPr>
-        <w:t>AI builder</w:t>
-      </w:r>
+        <w:t xml:space="preserve">AI </w:t>
+      </w:r>
+      <w:proofErr w:type="spellStart"/>
+      <w:r>
+        <w:rPr>
+          <w:strike/>
+        </w:rPr>
+        <w:t>builder</w:t>
+      </w:r>
+      <w:proofErr w:type="spellEnd"/>
       <w:r>
         <w:t>??</w:t>
       </w:r>
@@ -301,6 +425,9 @@
         <w:t>ns</w:t>
       </w:r>
       <w:r>
+        <w:t>/prints</w:t>
+      </w:r>
+      <w:r>
         <w:t xml:space="preserve"> do nosso trabalho</w:t>
       </w:r>
       <w:r>
@@ -346,7 +473,23 @@
         </w:numPr>
       </w:pPr>
       <w:r>
-        <w:t>Conclusão da nossa experiência com o curso e power platform.</w:t>
+        <w:t xml:space="preserve">Conclusão da nossa experiência com o curso e </w:t>
+      </w:r>
+      <w:proofErr w:type="spellStart"/>
+      <w:r>
+        <w:t>power</w:t>
+      </w:r>
+      <w:proofErr w:type="spellEnd"/>
+      <w:r>
+        <w:t xml:space="preserve"> </w:t>
+      </w:r>
+      <w:proofErr w:type="spellStart"/>
+      <w:r>
+        <w:t>platform</w:t>
+      </w:r>
+      <w:proofErr w:type="spellEnd"/>
+      <w:r>
+        <w:t>.</w:t>
       </w:r>
     </w:p>
     <w:p>
@@ -359,6 +502,330 @@
       </w:pPr>
       <w:r>
         <w:t>Fim.</w:t>
+      </w:r>
+    </w:p>
+    <w:p/>
+    <w:p>
+      <w:proofErr w:type="spellStart"/>
+      <w:r>
+        <w:t>Power</w:t>
+      </w:r>
+      <w:proofErr w:type="spellEnd"/>
+      <w:r>
+        <w:t xml:space="preserve"> BI – </w:t>
+      </w:r>
+      <w:r>
+        <w:t xml:space="preserve">falar da obtenção de dados (google </w:t>
+      </w:r>
+      <w:proofErr w:type="spellStart"/>
+      <w:r>
+        <w:t>trends</w:t>
+      </w:r>
+      <w:proofErr w:type="spellEnd"/>
+      <w:r>
+        <w:t xml:space="preserve">, densidade do </w:t>
+      </w:r>
+      <w:proofErr w:type="spellStart"/>
+      <w:r>
+        <w:t>pordata</w:t>
+      </w:r>
+      <w:proofErr w:type="spellEnd"/>
+      <w:r>
+        <w:t xml:space="preserve">, </w:t>
+      </w:r>
+      <w:proofErr w:type="spellStart"/>
+      <w:r>
+        <w:t>etc</w:t>
+      </w:r>
+      <w:proofErr w:type="spellEnd"/>
+      <w:r>
+        <w:t xml:space="preserve">), mostrar algumas </w:t>
+      </w:r>
+      <w:r>
+        <w:t>páginas</w:t>
+      </w:r>
+      <w:r>
+        <w:t xml:space="preserve"> do relatório que seja </w:t>
+      </w:r>
+      <w:r>
+        <w:t xml:space="preserve">mais </w:t>
+      </w:r>
+      <w:proofErr w:type="gramStart"/>
+      <w:r>
+        <w:t>significativa</w:t>
+      </w:r>
+      <w:r>
+        <w:t>s</w:t>
+      </w:r>
+      <w:proofErr w:type="gramEnd"/>
+      <w:r>
+        <w:t xml:space="preserve"> </w:t>
+      </w:r>
+      <w:r>
+        <w:t xml:space="preserve">de </w:t>
+      </w:r>
+      <w:r>
+        <w:t>fáceis</w:t>
+      </w:r>
+      <w:r>
+        <w:t xml:space="preserve"> de ler/ver.</w:t>
+      </w:r>
+      <w:r>
+        <w:t xml:space="preserve"> </w:t>
+      </w:r>
+    </w:p>
+    <w:p>
+      <w:proofErr w:type="spellStart"/>
+      <w:r>
+        <w:t>Dataverse</w:t>
+      </w:r>
+      <w:proofErr w:type="spellEnd"/>
+      <w:r>
+        <w:t xml:space="preserve"> – </w:t>
+      </w:r>
+      <w:proofErr w:type="spellStart"/>
+      <w:r>
+        <w:t>mostar</w:t>
+      </w:r>
+      <w:proofErr w:type="spellEnd"/>
+      <w:r>
+        <w:t xml:space="preserve"> o uso d</w:t>
+      </w:r>
+      <w:r>
+        <w:t xml:space="preserve">e tabelas </w:t>
+      </w:r>
+      <w:proofErr w:type="spellStart"/>
+      <w:r>
+        <w:t>custom</w:t>
+      </w:r>
+      <w:proofErr w:type="spellEnd"/>
+      <w:r>
+        <w:t xml:space="preserve"> e </w:t>
+      </w:r>
+      <w:proofErr w:type="spellStart"/>
+      <w:r>
+        <w:t>default</w:t>
+      </w:r>
+      <w:proofErr w:type="spellEnd"/>
+      <w:r>
+        <w:t>, descrever</w:t>
+      </w:r>
+      <w:r>
+        <w:t>?</w:t>
+      </w:r>
+      <w:r>
+        <w:t xml:space="preserve"> chaves, business rules, ligações/</w:t>
+      </w:r>
+      <w:proofErr w:type="spellStart"/>
+      <w:r>
+        <w:t>lookups</w:t>
+      </w:r>
+      <w:proofErr w:type="spellEnd"/>
+      <w:r>
+        <w:t xml:space="preserve">, </w:t>
+      </w:r>
+      <w:proofErr w:type="spellStart"/>
+      <w:r>
+        <w:t>view</w:t>
+      </w:r>
+      <w:r>
+        <w:t>s</w:t>
+      </w:r>
+      <w:proofErr w:type="spellEnd"/>
+      <w:r>
+        <w:t>.</w:t>
+      </w:r>
+    </w:p>
+    <w:p>
+      <w:proofErr w:type="spellStart"/>
+      <w:r>
+        <w:t>Power</w:t>
+      </w:r>
+      <w:proofErr w:type="spellEnd"/>
+      <w:r>
+        <w:t xml:space="preserve"> apps – </w:t>
+      </w:r>
+      <w:proofErr w:type="spellStart"/>
+      <w:r>
+        <w:t>mostar</w:t>
+      </w:r>
+      <w:proofErr w:type="spellEnd"/>
+      <w:r>
+        <w:t xml:space="preserve"> a </w:t>
+      </w:r>
+      <w:proofErr w:type="spellStart"/>
+      <w:r>
+        <w:t>canvas</w:t>
+      </w:r>
+      <w:proofErr w:type="spellEnd"/>
+      <w:r>
+        <w:t xml:space="preserve"> app mobile e tablet, demostrando a funcio</w:t>
+      </w:r>
+      <w:r>
+        <w:t xml:space="preserve">nalidade. Mostrar </w:t>
+      </w:r>
+      <w:proofErr w:type="spellStart"/>
+      <w:r>
+        <w:t>Model-driven</w:t>
+      </w:r>
+      <w:proofErr w:type="spellEnd"/>
+      <w:r>
+        <w:t xml:space="preserve"> focando na facilidade de criação.</w:t>
+      </w:r>
+    </w:p>
+    <w:p>
+      <w:proofErr w:type="spellStart"/>
+      <w:r>
+        <w:t>Power</w:t>
+      </w:r>
+      <w:proofErr w:type="spellEnd"/>
+      <w:r>
+        <w:t xml:space="preserve"> </w:t>
+      </w:r>
+      <w:proofErr w:type="spellStart"/>
+      <w:r>
+        <w:t>automate</w:t>
+      </w:r>
+      <w:proofErr w:type="spellEnd"/>
+      <w:r>
+        <w:t xml:space="preserve"> – </w:t>
+      </w:r>
+      <w:proofErr w:type="spellStart"/>
+      <w:r>
+        <w:t>mostar</w:t>
+      </w:r>
+      <w:proofErr w:type="spellEnd"/>
+      <w:r>
+        <w:t xml:space="preserve"> alguns f</w:t>
+      </w:r>
+      <w:r>
+        <w:t xml:space="preserve">luxos, </w:t>
+      </w:r>
+      <w:proofErr w:type="spellStart"/>
+      <w:r>
+        <w:t>aproval</w:t>
+      </w:r>
+      <w:proofErr w:type="spellEnd"/>
+      <w:r>
+        <w:t xml:space="preserve"> </w:t>
+      </w:r>
+      <w:proofErr w:type="spellStart"/>
+      <w:r>
+        <w:t>flow</w:t>
+      </w:r>
+      <w:proofErr w:type="spellEnd"/>
+      <w:r>
+        <w:t xml:space="preserve">, </w:t>
+      </w:r>
+      <w:proofErr w:type="spellStart"/>
+      <w:r>
+        <w:t>update</w:t>
+      </w:r>
+      <w:proofErr w:type="spellEnd"/>
+      <w:r>
+        <w:t xml:space="preserve"> base dados faz x (</w:t>
+      </w:r>
+      <w:proofErr w:type="spellStart"/>
+      <w:r>
+        <w:t>dataverse</w:t>
+      </w:r>
+      <w:proofErr w:type="spellEnd"/>
+      <w:r>
+        <w:t>/</w:t>
+      </w:r>
+      <w:proofErr w:type="spellStart"/>
+      <w:r>
+        <w:t>sharepoint</w:t>
+      </w:r>
+      <w:proofErr w:type="spellEnd"/>
+      <w:r>
+        <w:t>), etc.</w:t>
+      </w:r>
+    </w:p>
+    <w:p>
+      <w:proofErr w:type="spellStart"/>
+      <w:r>
+        <w:t>Copilot</w:t>
+      </w:r>
+      <w:proofErr w:type="spellEnd"/>
+      <w:r>
+        <w:t xml:space="preserve"> </w:t>
+      </w:r>
+      <w:proofErr w:type="spellStart"/>
+      <w:r>
+        <w:t>studio</w:t>
+      </w:r>
+      <w:proofErr w:type="spellEnd"/>
+      <w:r>
+        <w:t xml:space="preserve"> –</w:t>
+      </w:r>
+      <w:r>
+        <w:t xml:space="preserve"> Mostrar os prints do </w:t>
+      </w:r>
+      <w:proofErr w:type="spellStart"/>
+      <w:r>
+        <w:t>copilot</w:t>
+      </w:r>
+      <w:proofErr w:type="spellEnd"/>
+      <w:r>
+        <w:t>, explicar que para interações e tarefas simples</w:t>
+      </w:r>
+      <w:r>
+        <w:t xml:space="preserve"> consegue ter sucesso,</w:t>
+      </w:r>
+      <w:r>
+        <w:t xml:space="preserve"> pou</w:t>
+      </w:r>
+      <w:r>
+        <w:t>p</w:t>
+      </w:r>
+      <w:r>
+        <w:t>a</w:t>
+      </w:r>
+      <w:r>
+        <w:t>ndo</w:t>
+      </w:r>
+      <w:r>
+        <w:t xml:space="preserve"> tempo de funcionário</w:t>
+      </w:r>
+      <w:r>
+        <w:t>s</w:t>
+      </w:r>
+      <w:r>
+        <w:t xml:space="preserve"> de Humanos.</w:t>
+      </w:r>
+    </w:p>
+    <w:p>
+      <w:proofErr w:type="spellStart"/>
+      <w:r>
+        <w:t>Power</w:t>
+      </w:r>
+      <w:proofErr w:type="spellEnd"/>
+      <w:r>
+        <w:t xml:space="preserve"> </w:t>
+      </w:r>
+      <w:proofErr w:type="spellStart"/>
+      <w:r>
+        <w:t>pages</w:t>
+      </w:r>
+      <w:proofErr w:type="spellEnd"/>
+      <w:r>
+        <w:t xml:space="preserve"> – website simples, permite mostrar a potencia</w:t>
+      </w:r>
+      <w:r>
+        <w:t>i</w:t>
+      </w:r>
+      <w:r>
+        <w:t>s cliente</w:t>
+      </w:r>
+      <w:r>
+        <w:t>s</w:t>
+      </w:r>
+      <w:r>
+        <w:t xml:space="preserve"> o</w:t>
+      </w:r>
+      <w:r>
+        <w:t>s produtos oferecidos pelo ginásio.</w:t>
       </w:r>
     </w:p>
     <w:sectPr>
